--- a/GAM_4492_01_2022SPO_Heagney.docx
+++ b/GAM_4492_01_2022SPO_Heagney.docx
@@ -57,7 +57,16 @@
           <w:smallCaps/>
           <w:color w:val="000000"/>
         </w:rPr>
-        <w:t>4412</w:t>
+        <w:t>44</w:t>
+      </w:r>
+      <w:r>
+        <w:rPr>
+          <w:rFonts w:ascii="Arimo" w:hAnsi="Arimo"/>
+          <w:b/>
+          <w:smallCaps/>
+          <w:color w:val="000000"/>
+        </w:rPr>
+        <w:t>92</w:t>
       </w:r>
       <w:r>
         <w:rPr>
@@ -106,11 +115,16 @@
       <w:r>
         <w:t xml:space="preserve"> </w:t>
       </w:r>
+      <w:proofErr w:type="gramStart"/>
       <w:r>
         <w:t>A</w:t>
       </w:r>
       <w:r>
-        <w:t xml:space="preserve">M  – </w:t>
+        <w:t>M  –</w:t>
+      </w:r>
+      <w:proofErr w:type="gramEnd"/>
+      <w:r>
+        <w:t xml:space="preserve"> </w:t>
       </w:r>
       <w:r>
         <w:t>1</w:t>
@@ -252,7 +266,23 @@
                 <w:sz w:val="20"/>
                 <w:szCs w:val="20"/>
               </w:rPr>
-              <w:t>Professor Heagney’s Fall 202</w:t>
+              <w:t xml:space="preserve">Professor </w:t>
+            </w:r>
+            <w:proofErr w:type="spellStart"/>
+            <w:r>
+              <w:rPr>
+                <w:sz w:val="20"/>
+                <w:szCs w:val="20"/>
+              </w:rPr>
+              <w:t>Heagney’s</w:t>
+            </w:r>
+            <w:proofErr w:type="spellEnd"/>
+            <w:r>
+              <w:rPr>
+                <w:sz w:val="20"/>
+                <w:szCs w:val="20"/>
+              </w:rPr>
+              <w:t xml:space="preserve"> Fall 202</w:t>
             </w:r>
             <w:r>
               <w:rPr>
@@ -1233,7 +1263,15 @@
         <w:pStyle w:val="HeagBodBullet"/>
       </w:pPr>
       <w:r>
-        <w:t>Git AND Github Desktop</w:t>
+        <w:t xml:space="preserve">Git AND </w:t>
+      </w:r>
+      <w:proofErr w:type="spellStart"/>
+      <w:r>
+        <w:t>Github</w:t>
+      </w:r>
+      <w:proofErr w:type="spellEnd"/>
+      <w:r>
+        <w:t xml:space="preserve"> Desktop</w:t>
       </w:r>
     </w:p>
     <w:p>
@@ -1264,8 +1302,13 @@
       <w:pPr>
         <w:pStyle w:val="HeagBodBullet"/>
       </w:pPr>
-      <w:r>
-        <w:t>Github user account to use for collaborating on game projects in class</w:t>
+      <w:proofErr w:type="spellStart"/>
+      <w:r>
+        <w:t>Github</w:t>
+      </w:r>
+      <w:proofErr w:type="spellEnd"/>
+      <w:r>
+        <w:t xml:space="preserve"> user account to use for collaborating on game projects in class</w:t>
       </w:r>
     </w:p>
     <w:p>
@@ -1281,7 +1324,15 @@
         <w:pStyle w:val="Heag-body-copy"/>
       </w:pPr>
       <w:r>
-        <w:t>Due to the nature of holding University classes during a national pandemic, I am reserving the right for any part of this course to change based on pressures from anything related to COVID-19. This includes any issues faced by students in this course, but also issues faced by myself, the instructor.</w:t>
+        <w:t xml:space="preserve">Due to the nature of holding University classes during a national pandemic, I am reserving the right for any part of this course to change based on pressures from anything related to COVID-19. This includes any issues faced by students in this course, but also issues faced by </w:t>
+      </w:r>
+      <w:proofErr w:type="gramStart"/>
+      <w:r>
+        <w:t>myself</w:t>
+      </w:r>
+      <w:proofErr w:type="gramEnd"/>
+      <w:r>
+        <w:t>, the instructor.</w:t>
       </w:r>
     </w:p>
     <w:p>
@@ -1544,6 +1595,7 @@
           <w:numId w:val="15"/>
         </w:numPr>
       </w:pPr>
+      <w:proofErr w:type="gramStart"/>
       <w:r>
         <w:rPr>
           <w:b/>
@@ -1562,6 +1614,7 @@
         </w:rPr>
         <w:t>II</w:t>
       </w:r>
+      <w:proofErr w:type="gramEnd"/>
       <w:r>
         <w:rPr>
           <w:b/>
@@ -1780,7 +1833,15 @@
         <w:pStyle w:val="Heag-body-copy"/>
       </w:pPr>
       <w:r>
-        <w:t>I require headers because headers help divide the reading up in to digestible parts. This syllabus has headers such as “Blog Post Formatting” or “Digital Portfolio”. If you need to scan to a particular area quickly, you can. Before you even start reading a paragraph, you know what it’s going to be about.</w:t>
+        <w:t xml:space="preserve">I require headers because headers help divide the reading up </w:t>
+      </w:r>
+      <w:proofErr w:type="gramStart"/>
+      <w:r>
+        <w:t>in to</w:t>
+      </w:r>
+      <w:proofErr w:type="gramEnd"/>
+      <w:r>
+        <w:t xml:space="preserve"> digestible parts. This syllabus has headers such as “Blog Post Formatting” or “Digital Portfolio”. If you need to scan to a particular area quickly, you can. Before you even start reading a paragraph, you know what it’s going to be about.</w:t>
       </w:r>
     </w:p>
     <w:p>
@@ -1875,7 +1936,15 @@
               <w:pStyle w:val="Ob-Norm"/>
             </w:pPr>
             <w:r>
-              <w:t>In addition to attending class and completing all course requirements, students are expected to spend at least 2 hours each week engaged in out-ofclass work (i.e., reading, studying, doing homework, working on projects, etc.) for every hour of credit earned in this course.</w:t>
+              <w:t>In addition to attending class and completing all course requirements, students are expected to spend at least 2 hours each week engaged in out-</w:t>
+            </w:r>
+            <w:proofErr w:type="spellStart"/>
+            <w:r>
+              <w:t>ofclass</w:t>
+            </w:r>
+            <w:proofErr w:type="spellEnd"/>
+            <w:r>
+              <w:t xml:space="preserve"> work (i.e., reading, studying, doing homework, working on projects, etc.) for every hour of credit earned in this course.</w:t>
             </w:r>
           </w:p>
         </w:tc>
@@ -1903,7 +1972,15 @@
         <w:t>eadings</w:t>
       </w:r>
       <w:r>
-        <w:t xml:space="preserve"> and videos – approx </w:t>
+        <w:t xml:space="preserve"> and videos – </w:t>
+      </w:r>
+      <w:proofErr w:type="spellStart"/>
+      <w:r>
+        <w:t>approx</w:t>
+      </w:r>
+      <w:proofErr w:type="spellEnd"/>
+      <w:r>
+        <w:t xml:space="preserve"> </w:t>
       </w:r>
       <w:r>
         <w:t>3</w:t>
@@ -1938,8 +2015,13 @@
         <w:t>13</w:t>
       </w:r>
       <w:r>
-        <w:t xml:space="preserve"> hrs</w:t>
-      </w:r>
+        <w:t xml:space="preserve"> </w:t>
+      </w:r>
+      <w:proofErr w:type="spellStart"/>
+      <w:r>
+        <w:t>hrs</w:t>
+      </w:r>
+      <w:proofErr w:type="spellEnd"/>
     </w:p>
     <w:p>
       <w:pPr>
@@ -1978,7 +2060,15 @@
         <w:t>14</w:t>
       </w:r>
       <w:r>
-        <w:t xml:space="preserve"> hrs out of class</w:t>
+        <w:t xml:space="preserve"> </w:t>
+      </w:r>
+      <w:proofErr w:type="spellStart"/>
+      <w:r>
+        <w:t>hrs</w:t>
+      </w:r>
+      <w:proofErr w:type="spellEnd"/>
+      <w:r>
+        <w:t xml:space="preserve"> out of class</w:t>
       </w:r>
     </w:p>
     <w:p>
@@ -2001,7 +2091,15 @@
         <w:t>10</w:t>
       </w:r>
       <w:r>
-        <w:t xml:space="preserve"> hrs out of class</w:t>
+        <w:t xml:space="preserve"> </w:t>
+      </w:r>
+      <w:proofErr w:type="spellStart"/>
+      <w:r>
+        <w:t>hrs</w:t>
+      </w:r>
+      <w:proofErr w:type="spellEnd"/>
+      <w:r>
+        <w:t xml:space="preserve"> out of class</w:t>
       </w:r>
     </w:p>
     <w:p>
@@ -2018,7 +2116,15 @@
         <w:t>10</w:t>
       </w:r>
       <w:r>
-        <w:t xml:space="preserve"> hrs out of class</w:t>
+        <w:t xml:space="preserve"> </w:t>
+      </w:r>
+      <w:proofErr w:type="spellStart"/>
+      <w:r>
+        <w:t>hrs</w:t>
+      </w:r>
+      <w:proofErr w:type="spellEnd"/>
+      <w:r>
+        <w:t xml:space="preserve"> out of class</w:t>
       </w:r>
     </w:p>
     <w:p>
@@ -2035,7 +2141,15 @@
         <w:t>6</w:t>
       </w:r>
       <w:r>
-        <w:t xml:space="preserve"> hrs out of class</w:t>
+        <w:t xml:space="preserve"> </w:t>
+      </w:r>
+      <w:proofErr w:type="spellStart"/>
+      <w:r>
+        <w:t>hrs</w:t>
+      </w:r>
+      <w:proofErr w:type="spellEnd"/>
+      <w:r>
+        <w:t xml:space="preserve"> out of class</w:t>
       </w:r>
     </w:p>
     <w:p>
@@ -2063,9 +2177,11 @@
       <w:r>
         <w:t xml:space="preserve"> </w:t>
       </w:r>
+      <w:proofErr w:type="spellStart"/>
       <w:r>
         <w:t>hrs</w:t>
       </w:r>
+      <w:proofErr w:type="spellEnd"/>
     </w:p>
     <w:p>
       <w:pPr>
@@ -3325,7 +3441,15 @@
         <w:t>Professional work</w:t>
       </w:r>
       <w:r>
-        <w:t xml:space="preserve"> should be written in the latest revisions of the Associated Press (AP) Style Manuals for print and broadcast. (Yes, AP also has a style manual for broadcast.) The School requires </w:t>
+        <w:t xml:space="preserve"> should be written in the latest revisions of the Associated Press (AP) Style Manuals for print and broadcast. (Yes, AP also has a style manual for broadcast.) The </w:t>
+      </w:r>
+      <w:proofErr w:type="gramStart"/>
+      <w:r>
+        <w:t>School</w:t>
+      </w:r>
+      <w:proofErr w:type="gramEnd"/>
+      <w:r>
+        <w:t xml:space="preserve"> requires </w:t>
       </w:r>
       <w:r>
         <w:rPr>
@@ -3377,7 +3501,23 @@
         <w:pStyle w:val="Heag-body-copy"/>
       </w:pPr>
       <w:r>
-        <w:t xml:space="preserve">Plagiarism involves copying the work of others and/or representing it as your own without attribution. Students should not use any media created by another student or outside entity (e.g. downloaded online) in their assignments without prior permission from the professor.  In addition, students should not copy edited sequences, documents, sessions, or projects and represent them as their own.  Incidents of copyright infringement and plagiarism will be treated as University Honor Code violations.  </w:t>
+        <w:t>Plagiarism involves copying the work of others and/or representing it as your own without attribution. Students should not use any media created by another student or outside entity (</w:t>
+      </w:r>
+      <w:proofErr w:type="gramStart"/>
+      <w:r>
+        <w:t>e.g.</w:t>
+      </w:r>
+      <w:proofErr w:type="gramEnd"/>
+      <w:r>
+        <w:t xml:space="preserve"> downloaded online) in their assignments without prior permission from the professor.  In addition, students should not </w:t>
+      </w:r>
+      <w:proofErr w:type="gramStart"/>
+      <w:r>
+        <w:t>copy edited</w:t>
+      </w:r>
+      <w:proofErr w:type="gramEnd"/>
+      <w:r>
+        <w:t xml:space="preserve"> sequences, documents, sessions, or projects and represent them as their own.  Incidents of copyright infringement and plagiarism will be treated as University Honor Code violations.  </w:t>
       </w:r>
     </w:p>
     <w:p>
@@ -3403,7 +3543,15 @@
         <w:t>diversity of users as it relates to game platform</w:t>
       </w:r>
       <w:r>
-        <w:t xml:space="preserve"> (PC / mobile / PS4 / etc)</w:t>
+        <w:t xml:space="preserve"> (PC / mobile / PS4 / </w:t>
+      </w:r>
+      <w:proofErr w:type="spellStart"/>
+      <w:r>
+        <w:t>etc</w:t>
+      </w:r>
+      <w:proofErr w:type="spellEnd"/>
+      <w:r>
+        <w:t>)</w:t>
       </w:r>
       <w:r>
         <w:t xml:space="preserve"> as well as user abilities and disabilities.</w:t>
@@ -3510,7 +3658,15 @@
         </w:numPr>
       </w:pPr>
       <w:r>
-        <w:t>1) Attend class virtually using the blackboard link, 2) use a laptop with all of the required software necessary to follow along in class, and 3) submit assignments on time.</w:t>
+        <w:t xml:space="preserve">1) Attend class virtually using the blackboard link, 2) use a laptop with </w:t>
+      </w:r>
+      <w:proofErr w:type="gramStart"/>
+      <w:r>
+        <w:t>all of</w:t>
+      </w:r>
+      <w:proofErr w:type="gramEnd"/>
+      <w:r>
+        <w:t xml:space="preserve"> the required software necessary to follow along in class, and 3) submit assignments on time.</w:t>
       </w:r>
     </w:p>
     <w:p>
@@ -3563,7 +3719,15 @@
         </w:rPr>
       </w:pPr>
       <w:r>
-        <w:t>I am a self-avowed blackboard nut and evangelist. I use blackboard for all of my class administration, and therefore you MUST use blackboard as well. If you have never used Blackboard before, it will become your friend. If Blackboard is already your friend, you will become BFFs. If you dislike Blackboard, then please come see me and I will evangelize to you appropriately. The following is how I use Blackboard:</w:t>
+        <w:t xml:space="preserve">I am a self-avowed blackboard nut and evangelist. I use </w:t>
+      </w:r>
+      <w:proofErr w:type="gramStart"/>
+      <w:r>
+        <w:t>blackboard</w:t>
+      </w:r>
+      <w:proofErr w:type="gramEnd"/>
+      <w:r>
+        <w:t xml:space="preserve"> for all of my class administration, and therefore you MUST use blackboard as well. If you have never used Blackboard before, it will become your friend. If Blackboard is already your friend, you will become BFFs. If you dislike Blackboard, then please come see me and I will evangelize to you appropriately. The following is how I use Blackboard:</w:t>
       </w:r>
     </w:p>
     <w:p>
@@ -3895,8 +4059,17 @@
           <w:rStyle w:val="normal00200028web0029char"/>
           <w:color w:val="000000"/>
         </w:rPr>
-        <w:t>the Department Chair;</w:t>
-      </w:r>
+        <w:t xml:space="preserve">the Department </w:t>
+      </w:r>
+      <w:proofErr w:type="gramStart"/>
+      <w:r>
+        <w:rPr>
+          <w:rStyle w:val="normal00200028web0029char"/>
+          <w:color w:val="000000"/>
+        </w:rPr>
+        <w:t>Chair;</w:t>
+      </w:r>
+      <w:proofErr w:type="gramEnd"/>
     </w:p>
     <w:p>
       <w:pPr>
@@ -4040,7 +4213,23 @@
           <w:rStyle w:val="normal00200028web0029char"/>
           <w:color w:val="000000"/>
         </w:rPr>
-        <w:t>3. Talk with Dr. McDermott, who serves as the Dean of the Nido R. Qubein School of Communication.</w:t>
+        <w:t xml:space="preserve">3. Talk with Dr. McDermott, who serves as the Dean of the </w:t>
+      </w:r>
+      <w:proofErr w:type="spellStart"/>
+      <w:r>
+        <w:rPr>
+          <w:rStyle w:val="normal00200028web0029char"/>
+          <w:color w:val="000000"/>
+        </w:rPr>
+        <w:t>Nido</w:t>
+      </w:r>
+      <w:proofErr w:type="spellEnd"/>
+      <w:r>
+        <w:rPr>
+          <w:rStyle w:val="normal00200028web0029char"/>
+          <w:color w:val="000000"/>
+        </w:rPr>
+        <w:t xml:space="preserve"> R. Qubein School of Communication.</w:t>
       </w:r>
     </w:p>
     <w:p>
@@ -4738,8 +4927,17 @@
                 <w:rFonts w:ascii="Arimo" w:eastAsia="Times New Roman" w:hAnsi="Arimo" w:cs="Arial"/>
                 <w:color w:val="000000"/>
               </w:rPr>
-              <w:t>Intro to the class &amp; Github</w:t>
-            </w:r>
+              <w:t xml:space="preserve">Intro to the class &amp; </w:t>
+            </w:r>
+            <w:proofErr w:type="spellStart"/>
+            <w:r>
+              <w:rPr>
+                <w:rFonts w:ascii="Arimo" w:eastAsia="Times New Roman" w:hAnsi="Arimo" w:cs="Arial"/>
+                <w:color w:val="000000"/>
+              </w:rPr>
+              <w:t>Github</w:t>
+            </w:r>
+            <w:proofErr w:type="spellEnd"/>
           </w:p>
         </w:tc>
         <w:tc>
@@ -5307,12 +5505,21 @@
                 <w:color w:val="000000"/>
               </w:rPr>
             </w:pPr>
-            <w:r>
-              <w:rPr>
-                <w:rFonts w:ascii="Arimo" w:eastAsia="Times New Roman" w:hAnsi="Arimo" w:cs="Arial"/>
-                <w:color w:val="000000"/>
-              </w:rPr>
-              <w:t>Greyboxing &amp; Lighting</w:t>
+            <w:proofErr w:type="spellStart"/>
+            <w:r>
+              <w:rPr>
+                <w:rFonts w:ascii="Arimo" w:eastAsia="Times New Roman" w:hAnsi="Arimo" w:cs="Arial"/>
+                <w:color w:val="000000"/>
+              </w:rPr>
+              <w:t>Greyboxing</w:t>
+            </w:r>
+            <w:proofErr w:type="spellEnd"/>
+            <w:r>
+              <w:rPr>
+                <w:rFonts w:ascii="Arimo" w:eastAsia="Times New Roman" w:hAnsi="Arimo" w:cs="Arial"/>
+                <w:color w:val="000000"/>
+              </w:rPr>
+              <w:t xml:space="preserve"> &amp; Lighting</w:t>
             </w:r>
           </w:p>
         </w:tc>
@@ -5850,8 +6057,19 @@
                 <w:bCs/>
                 <w:color w:val="000000"/>
               </w:rPr>
-              <w:t>Playtesting and Revising</w:t>
-            </w:r>
+              <w:t xml:space="preserve">Playtesting and </w:t>
+            </w:r>
+            <w:proofErr w:type="gramStart"/>
+            <w:r>
+              <w:rPr>
+                <w:rFonts w:ascii="Arimo" w:eastAsia="Times New Roman" w:hAnsi="Arimo" w:cs="Arial"/>
+                <w:b/>
+                <w:bCs/>
+                <w:color w:val="000000"/>
+              </w:rPr>
+              <w:t>Revising</w:t>
+            </w:r>
+            <w:proofErr w:type="gramEnd"/>
           </w:p>
         </w:tc>
         <w:tc>
@@ -5886,8 +6104,17 @@
                 <w:rFonts w:ascii="Arimo" w:eastAsia="Times New Roman" w:hAnsi="Arimo" w:cs="Arial"/>
                 <w:color w:val="000000"/>
               </w:rPr>
-              <w:t>Playtesting &amp; Revising</w:t>
-            </w:r>
+              <w:t xml:space="preserve">Playtesting &amp; </w:t>
+            </w:r>
+            <w:proofErr w:type="gramStart"/>
+            <w:r>
+              <w:rPr>
+                <w:rFonts w:ascii="Arimo" w:eastAsia="Times New Roman" w:hAnsi="Arimo" w:cs="Arial"/>
+                <w:color w:val="000000"/>
+              </w:rPr>
+              <w:t>Revising</w:t>
+            </w:r>
+            <w:proofErr w:type="gramEnd"/>
           </w:p>
         </w:tc>
         <w:tc>
@@ -6171,8 +6398,17 @@
                 <w:rFonts w:ascii="Arimo" w:eastAsia="Times New Roman" w:hAnsi="Arimo" w:cs="Arial"/>
                 <w:color w:val="000000"/>
               </w:rPr>
-              <w:t>Playtesting &amp; Revising</w:t>
-            </w:r>
+              <w:t xml:space="preserve">Playtesting &amp; </w:t>
+            </w:r>
+            <w:proofErr w:type="gramStart"/>
+            <w:r>
+              <w:rPr>
+                <w:rFonts w:ascii="Arimo" w:eastAsia="Times New Roman" w:hAnsi="Arimo" w:cs="Arial"/>
+                <w:color w:val="000000"/>
+              </w:rPr>
+              <w:t>Revising</w:t>
+            </w:r>
+            <w:proofErr w:type="gramEnd"/>
           </w:p>
         </w:tc>
         <w:tc>
@@ -6424,8 +6660,19 @@
                 <w:bCs/>
                 <w:color w:val="000000"/>
               </w:rPr>
-              <w:t>Playtesting and Revising</w:t>
-            </w:r>
+              <w:t xml:space="preserve">Playtesting and </w:t>
+            </w:r>
+            <w:proofErr w:type="gramStart"/>
+            <w:r>
+              <w:rPr>
+                <w:rFonts w:ascii="Arimo" w:eastAsia="Times New Roman" w:hAnsi="Arimo" w:cs="Arial"/>
+                <w:b/>
+                <w:bCs/>
+                <w:color w:val="000000"/>
+              </w:rPr>
+              <w:t>Revising</w:t>
+            </w:r>
+            <w:proofErr w:type="gramEnd"/>
           </w:p>
         </w:tc>
         <w:tc>
@@ -6460,8 +6707,17 @@
                 <w:rFonts w:ascii="Arimo" w:eastAsia="Times New Roman" w:hAnsi="Arimo" w:cs="Arial"/>
                 <w:color w:val="000000"/>
               </w:rPr>
-              <w:t>Playtesting &amp; Revising</w:t>
-            </w:r>
+              <w:t xml:space="preserve">Playtesting &amp; </w:t>
+            </w:r>
+            <w:proofErr w:type="gramStart"/>
+            <w:r>
+              <w:rPr>
+                <w:rFonts w:ascii="Arimo" w:eastAsia="Times New Roman" w:hAnsi="Arimo" w:cs="Arial"/>
+                <w:color w:val="000000"/>
+              </w:rPr>
+              <w:t>Revising</w:t>
+            </w:r>
+            <w:proofErr w:type="gramEnd"/>
           </w:p>
         </w:tc>
         <w:tc>
@@ -6715,8 +6971,17 @@
                 <w:rFonts w:ascii="Arimo" w:eastAsia="Times New Roman" w:hAnsi="Arimo" w:cs="Arial"/>
                 <w:color w:val="000000"/>
               </w:rPr>
-              <w:t>Playtesting &amp; Revising</w:t>
-            </w:r>
+              <w:t xml:space="preserve">Playtesting &amp; </w:t>
+            </w:r>
+            <w:proofErr w:type="gramStart"/>
+            <w:r>
+              <w:rPr>
+                <w:rFonts w:ascii="Arimo" w:eastAsia="Times New Roman" w:hAnsi="Arimo" w:cs="Arial"/>
+                <w:color w:val="000000"/>
+              </w:rPr>
+              <w:t>Revising</w:t>
+            </w:r>
+            <w:proofErr w:type="gramEnd"/>
           </w:p>
         </w:tc>
         <w:tc>
@@ -7929,8 +8194,17 @@
                 <w:rFonts w:ascii="Arimo" w:eastAsia="Times New Roman" w:hAnsi="Arimo" w:cs="Arial"/>
                 <w:color w:val="000000"/>
               </w:rPr>
-              <w:t>Blog 5: Progress on Wire-frames</w:t>
-            </w:r>
+              <w:t xml:space="preserve">Blog 5: Progress on </w:t>
+            </w:r>
+            <w:proofErr w:type="gramStart"/>
+            <w:r>
+              <w:rPr>
+                <w:rFonts w:ascii="Arimo" w:eastAsia="Times New Roman" w:hAnsi="Arimo" w:cs="Arial"/>
+                <w:color w:val="000000"/>
+              </w:rPr>
+              <w:t>Wire-frames</w:t>
+            </w:r>
+            <w:proofErr w:type="gramEnd"/>
           </w:p>
         </w:tc>
         <w:tc>
@@ -8444,7 +8718,23 @@
                 <w:rFonts w:ascii="Arimo" w:eastAsia="Times New Roman" w:hAnsi="Arimo" w:cs="Arial"/>
                 <w:color w:val="000000"/>
               </w:rPr>
-              <w:t xml:space="preserve"> More prototying in Engine </w:t>
+              <w:t xml:space="preserve"> More </w:t>
+            </w:r>
+            <w:proofErr w:type="spellStart"/>
+            <w:r>
+              <w:rPr>
+                <w:rFonts w:ascii="Arimo" w:eastAsia="Times New Roman" w:hAnsi="Arimo" w:cs="Arial"/>
+                <w:color w:val="000000"/>
+              </w:rPr>
+              <w:t>prototying</w:t>
+            </w:r>
+            <w:proofErr w:type="spellEnd"/>
+            <w:r>
+              <w:rPr>
+                <w:rFonts w:ascii="Arimo" w:eastAsia="Times New Roman" w:hAnsi="Arimo" w:cs="Arial"/>
+                <w:color w:val="000000"/>
+              </w:rPr>
+              <w:t xml:space="preserve"> in Engine </w:t>
             </w:r>
           </w:p>
         </w:tc>
@@ -8816,7 +9106,23 @@
                 <w:rFonts w:ascii="Arimo" w:eastAsia="Times New Roman" w:hAnsi="Arimo" w:cs="Arial"/>
                 <w:color w:val="000000"/>
               </w:rPr>
-              <w:t xml:space="preserve"> More prototying in Engine </w:t>
+              <w:t xml:space="preserve"> More </w:t>
+            </w:r>
+            <w:proofErr w:type="spellStart"/>
+            <w:r>
+              <w:rPr>
+                <w:rFonts w:ascii="Arimo" w:eastAsia="Times New Roman" w:hAnsi="Arimo" w:cs="Arial"/>
+                <w:color w:val="000000"/>
+              </w:rPr>
+              <w:t>prototying</w:t>
+            </w:r>
+            <w:proofErr w:type="spellEnd"/>
+            <w:r>
+              <w:rPr>
+                <w:rFonts w:ascii="Arimo" w:eastAsia="Times New Roman" w:hAnsi="Arimo" w:cs="Arial"/>
+                <w:color w:val="000000"/>
+              </w:rPr>
+              <w:t xml:space="preserve"> in Engine </w:t>
             </w:r>
           </w:p>
         </w:tc>
@@ -8888,8 +9194,17 @@
                 <w:color w:val="000000"/>
               </w:rPr>
               <w:br/>
-              <w:t>Blog post: 1 hr</w:t>
-            </w:r>
+              <w:t xml:space="preserve">Blog post: 1 </w:t>
+            </w:r>
+            <w:proofErr w:type="spellStart"/>
+            <w:r>
+              <w:rPr>
+                <w:rFonts w:ascii="Arimo" w:eastAsia="Times New Roman" w:hAnsi="Arimo" w:cs="Arial"/>
+                <w:color w:val="000000"/>
+              </w:rPr>
+              <w:t>hr</w:t>
+            </w:r>
+            <w:proofErr w:type="spellEnd"/>
             <w:r>
               <w:rPr>
                 <w:rFonts w:ascii="Arimo" w:eastAsia="Times New Roman" w:hAnsi="Arimo" w:cs="Arial"/>
@@ -9107,7 +9422,23 @@
                 <w:rFonts w:ascii="Arimo" w:eastAsia="Times New Roman" w:hAnsi="Arimo" w:cs="Arial"/>
                 <w:color w:val="000000"/>
               </w:rPr>
-              <w:t xml:space="preserve"> More prototying in Engine </w:t>
+              <w:t xml:space="preserve"> More </w:t>
+            </w:r>
+            <w:proofErr w:type="spellStart"/>
+            <w:r>
+              <w:rPr>
+                <w:rFonts w:ascii="Arimo" w:eastAsia="Times New Roman" w:hAnsi="Arimo" w:cs="Arial"/>
+                <w:color w:val="000000"/>
+              </w:rPr>
+              <w:t>prototying</w:t>
+            </w:r>
+            <w:proofErr w:type="spellEnd"/>
+            <w:r>
+              <w:rPr>
+                <w:rFonts w:ascii="Arimo" w:eastAsia="Times New Roman" w:hAnsi="Arimo" w:cs="Arial"/>
+                <w:color w:val="000000"/>
+              </w:rPr>
+              <w:t xml:space="preserve"> in Engine </w:t>
             </w:r>
           </w:p>
           <w:p>
@@ -10056,8 +10387,17 @@
                 <w:color w:val="000000"/>
               </w:rPr>
               <w:br/>
-              <w:t>Blog post: 1 hr</w:t>
-            </w:r>
+              <w:t xml:space="preserve">Blog post: 1 </w:t>
+            </w:r>
+            <w:proofErr w:type="spellStart"/>
+            <w:r>
+              <w:rPr>
+                <w:rFonts w:ascii="Arimo" w:eastAsia="Times New Roman" w:hAnsi="Arimo" w:cs="Arial"/>
+                <w:color w:val="000000"/>
+              </w:rPr>
+              <w:t>hr</w:t>
+            </w:r>
+            <w:proofErr w:type="spellEnd"/>
             <w:r>
               <w:rPr>
                 <w:rFonts w:ascii="Arimo" w:eastAsia="Times New Roman" w:hAnsi="Arimo" w:cs="Arial"/>
@@ -13489,6 +13829,7 @@
         <w:szCs w:val="20"/>
       </w:rPr>
     </w:pPr>
+    <w:proofErr w:type="spellStart"/>
     <w:r>
       <w:rPr>
         <w:b/>
@@ -13498,7 +13839,19 @@
         <w:sz w:val="20"/>
         <w:szCs w:val="20"/>
       </w:rPr>
-      <w:t xml:space="preserve">Nido R. Qubein School of Communication </w:t>
+      <w:t>Nido</w:t>
+    </w:r>
+    <w:proofErr w:type="spellEnd"/>
+    <w:r>
+      <w:rPr>
+        <w:b/>
+        <w:bCs/>
+        <w:i/>
+        <w:iCs/>
+        <w:sz w:val="20"/>
+        <w:szCs w:val="20"/>
+      </w:rPr>
+      <w:t xml:space="preserve"> R. Qubein School of Communication </w:t>
     </w:r>
     <w:r>
       <w:rPr>

--- a/GAM_4492_01_2022SPO_Heagney.docx
+++ b/GAM_4492_01_2022SPO_Heagney.docx
@@ -2016,7 +2016,7 @@
         <w:t xml:space="preserve">– approx. </w:t>
       </w:r>
       <w:r>
-        <w:t>????</w:t>
+        <w:t>10</w:t>
       </w:r>
       <w:r>
         <w:t xml:space="preserve"> </w:t>
@@ -2038,7 +2038,13 @@
         <w:t>Increments</w:t>
       </w:r>
       <w:r>
-        <w:t xml:space="preserve"> - approx. ???? </w:t>
+        <w:t xml:space="preserve"> - approx. </w:t>
+      </w:r>
+      <w:r>
+        <w:t>7</w:t>
+      </w:r>
+      <w:r>
+        <w:t xml:space="preserve"> </w:t>
       </w:r>
       <w:proofErr w:type="spellStart"/>
       <w:r>
@@ -2063,14 +2069,16 @@
         <w:t xml:space="preserve"> </w:t>
       </w:r>
       <w:r>
-        <w:t>????</w:t>
+        <w:t>18</w:t>
       </w:r>
       <w:r>
         <w:t xml:space="preserve"> </w:t>
       </w:r>
+      <w:proofErr w:type="spellStart"/>
       <w:r>
         <w:t>hrs</w:t>
       </w:r>
+      <w:proofErr w:type="spellEnd"/>
       <w:r>
         <w:t xml:space="preserve"> out of class</w:t>
       </w:r>
@@ -2086,10 +2094,18 @@
         <w:t xml:space="preserve"> – approx. </w:t>
       </w:r>
       <w:r>
-        <w:t>????</w:t>
-      </w:r>
-      <w:r>
-        <w:t xml:space="preserve"> hrs out of class</w:t>
+        <w:t>32</w:t>
+      </w:r>
+      <w:r>
+        <w:t xml:space="preserve"> </w:t>
+      </w:r>
+      <w:proofErr w:type="spellStart"/>
+      <w:r>
+        <w:t>hrs</w:t>
+      </w:r>
+      <w:proofErr w:type="spellEnd"/>
+      <w:r>
+        <w:t xml:space="preserve"> out of class</w:t>
       </w:r>
     </w:p>
     <w:p>
@@ -2103,7 +2119,7 @@
         <w:t xml:space="preserve"> – approx. </w:t>
       </w:r>
       <w:r>
-        <w:t>????</w:t>
+        <w:t>32</w:t>
       </w:r>
       <w:r>
         <w:t xml:space="preserve"> </w:t>
@@ -2122,7 +2138,13 @@
         <w:pStyle w:val="HeagBodBullet"/>
       </w:pPr>
       <w:r>
-        <w:t xml:space="preserve">High-PURCS – approx. ???? </w:t>
+        <w:t xml:space="preserve">High-PURCS – approx. </w:t>
+      </w:r>
+      <w:r>
+        <w:t>12</w:t>
+      </w:r>
+      <w:r>
+        <w:t xml:space="preserve"> </w:t>
       </w:r>
       <w:proofErr w:type="spellStart"/>
       <w:r>
@@ -2147,7 +2169,10 @@
         <w:t xml:space="preserve"> </w:t>
       </w:r>
       <w:r>
-        <w:t xml:space="preserve">???? </w:t>
+        <w:t>16</w:t>
+      </w:r>
+      <w:r>
+        <w:t xml:space="preserve"> </w:t>
       </w:r>
       <w:proofErr w:type="spellStart"/>
       <w:r>
@@ -2176,10 +2201,7 @@
         <w:pStyle w:val="Heag-body-copy"/>
       </w:pPr>
       <w:r>
-        <w:t xml:space="preserve">All students will form </w:t>
-      </w:r>
-      <w:r>
-        <w:t>into groups of no more than 6 students from the class</w:t>
+        <w:t>All students will form into groups of no more than 6 students from the class</w:t>
       </w:r>
       <w:r>
         <w:t xml:space="preserve"> (there can be more than 6 if that number includes outsourcing help)</w:t>
@@ -10033,6 +10055,14 @@
                 <w:szCs w:val="18"/>
               </w:rPr>
             </w:pPr>
+            <w:r>
+              <w:rPr>
+                <w:rFonts w:ascii="Arial" w:eastAsia="Times New Roman" w:hAnsi="Arial" w:cs="Arial"/>
+                <w:sz w:val="18"/>
+                <w:szCs w:val="18"/>
+              </w:rPr>
+              <w:t>ECGC</w:t>
+            </w:r>
           </w:p>
         </w:tc>
         <w:tc>
@@ -10241,10 +10271,10 @@
             <w:r>
               <w:rPr>
                 <w:rFonts w:ascii="Arial" w:eastAsia="Times New Roman" w:hAnsi="Arial" w:cs="Arial"/>
-                <w:sz w:val="20"/>
-                <w:szCs w:val="20"/>
-              </w:rPr>
-              <w:t>Pax East</w:t>
+                <w:sz w:val="18"/>
+                <w:szCs w:val="18"/>
+              </w:rPr>
+              <w:t>ECGC</w:t>
             </w:r>
           </w:p>
         </w:tc>

--- a/GAM_4492_01_2022SPO_Heagney.docx
+++ b/GAM_4492_01_2022SPO_Heagney.docx
@@ -1752,42 +1752,108 @@
         <w:t xml:space="preserve"> (15% of grade) - </w:t>
       </w:r>
       <w:r>
-        <w:t xml:space="preserve">All student </w:t>
-      </w:r>
-      <w:proofErr w:type="gramStart"/>
-      <w:r>
-        <w:t>are</w:t>
-      </w:r>
-      <w:proofErr w:type="gramEnd"/>
-      <w:r>
-        <w:t xml:space="preserve"> required to </w:t>
-      </w:r>
-      <w:r>
+        <w:rPr>
+          <w:strike/>
+          <w:sz w:val="20"/>
+          <w:szCs w:val="20"/>
+        </w:rPr>
+        <w:t xml:space="preserve">All </w:t>
+      </w:r>
+      <w:r>
+        <w:rPr>
+          <w:strike/>
+          <w:sz w:val="20"/>
+          <w:szCs w:val="20"/>
+        </w:rPr>
+        <w:t>students</w:t>
+      </w:r>
+      <w:r>
+        <w:rPr>
+          <w:strike/>
+          <w:sz w:val="20"/>
+          <w:szCs w:val="20"/>
+        </w:rPr>
+        <w:t xml:space="preserve"> are required to </w:t>
+      </w:r>
+      <w:r>
+        <w:rPr>
+          <w:strike/>
+          <w:sz w:val="20"/>
+          <w:szCs w:val="20"/>
+        </w:rPr>
         <w:t xml:space="preserve">develop and </w:t>
       </w:r>
       <w:r>
+        <w:rPr>
+          <w:strike/>
+          <w:sz w:val="20"/>
+          <w:szCs w:val="20"/>
+        </w:rPr>
         <w:t xml:space="preserve">present </w:t>
       </w:r>
       <w:r>
+        <w:rPr>
+          <w:strike/>
+          <w:sz w:val="20"/>
+          <w:szCs w:val="20"/>
+        </w:rPr>
         <w:t>an oral presentation on their specialization (or game development topic of choice) at</w:t>
       </w:r>
       <w:r>
+        <w:rPr>
+          <w:strike/>
+          <w:sz w:val="20"/>
+          <w:szCs w:val="20"/>
+        </w:rPr>
         <w:t xml:space="preserve"> High-PURCS on Tuesday, April </w:t>
       </w:r>
       <w:r>
+        <w:rPr>
+          <w:strike/>
+          <w:sz w:val="20"/>
+          <w:szCs w:val="20"/>
+        </w:rPr>
         <w:t>12</w:t>
       </w:r>
       <w:r>
+        <w:rPr>
+          <w:strike/>
+          <w:sz w:val="20"/>
+          <w:szCs w:val="20"/>
+        </w:rPr>
         <w:t>, 202</w:t>
       </w:r>
       <w:r>
+        <w:rPr>
+          <w:strike/>
+          <w:sz w:val="20"/>
+          <w:szCs w:val="20"/>
+        </w:rPr>
         <w:t xml:space="preserve">1, during High Point University’s All Student Honor’s Day. </w:t>
       </w:r>
       <w:r>
+        <w:rPr>
+          <w:strike/>
+          <w:sz w:val="20"/>
+          <w:szCs w:val="20"/>
+        </w:rPr>
         <w:t xml:space="preserve">Presentations will require </w:t>
       </w:r>
       <w:r>
+        <w:rPr>
+          <w:strike/>
+          <w:sz w:val="20"/>
+          <w:szCs w:val="20"/>
+        </w:rPr>
         <w:t>a well-prepared slideshow to accompany the oral presentation.</w:t>
+      </w:r>
+      <w:r>
+        <w:rPr>
+          <w:rFonts w:ascii="Times New Roman" w:hAnsi="Times New Roman"/>
+          <w:sz w:val="24"/>
+          <w:szCs w:val="24"/>
+        </w:rPr>
+        <w:t xml:space="preserve"> All students are required to present their video games as an “exhibit” at High-PURCS on Tuesday, April 12, 2021, during High Point University’s All Student Honor’s Day.</w:t>
       </w:r>
     </w:p>
     <w:p>
